--- a/4_Diari/Nathan Chiarani/2022_10_07 Chiarani Nathan.docx
+++ b/4_Diari/Nathan Chiarani/2022_10_07 Chiarani Nathan.docx
@@ -313,13 +313,73 @@
               <w:rPr>
                 <w:rFonts w:ascii="Arial" w:hAnsi="Arial" w:cs="Arial"/>
               </w:rPr>
-              <w:t>Continuazione costruzione labirinto grezzo</w:t>
+              <w:t>Ho avuto problemi di proxy ad utilizzare</w:t>
             </w:r>
             <w:r>
               <w:rPr>
                 <w:rFonts w:ascii="Arial" w:hAnsi="Arial" w:cs="Arial"/>
               </w:rPr>
               <w:t xml:space="preserve"> </w:t>
+            </w:r>
+            <w:proofErr w:type="spellStart"/>
+            <w:r>
+              <w:rPr>
+                <w:rFonts w:ascii="Arial" w:hAnsi="Arial" w:cs="Arial"/>
+              </w:rPr>
+              <w:t>git</w:t>
+            </w:r>
+            <w:proofErr w:type="spellEnd"/>
+          </w:p>
+        </w:tc>
+      </w:tr>
+      <w:tr>
+        <w:tc>
+          <w:tcPr>
+            <w:tcW w:w="1413" w:type="dxa"/>
+          </w:tcPr>
+          <w:p>
+            <w:pPr>
+              <w:rPr>
+                <w:rFonts w:ascii="Arial" w:hAnsi="Arial" w:cs="Arial"/>
+              </w:rPr>
+            </w:pPr>
+            <w:r>
+              <w:rPr>
+                <w:rFonts w:ascii="Arial" w:hAnsi="Arial" w:cs="Arial"/>
+              </w:rPr>
+              <w:t>10:05-11:35</w:t>
+            </w:r>
+          </w:p>
+        </w:tc>
+        <w:tc>
+          <w:tcPr>
+            <w:tcW w:w="8215" w:type="dxa"/>
+          </w:tcPr>
+          <w:p>
+            <w:pPr>
+              <w:rPr>
+                <w:rFonts w:ascii="Arial" w:hAnsi="Arial" w:cs="Arial"/>
+              </w:rPr>
+            </w:pPr>
+            <w:r>
+              <w:rPr>
+                <w:rFonts w:ascii="Arial" w:hAnsi="Arial" w:cs="Arial"/>
+              </w:rPr>
+              <w:t xml:space="preserve">Ho iniziato a costruire su </w:t>
+            </w:r>
+            <w:proofErr w:type="spellStart"/>
+            <w:r>
+              <w:rPr>
+                <w:rFonts w:ascii="Arial" w:hAnsi="Arial" w:cs="Arial"/>
+              </w:rPr>
+              <w:t>unity</w:t>
+            </w:r>
+            <w:proofErr w:type="spellEnd"/>
+            <w:r>
+              <w:rPr>
+                <w:rFonts w:ascii="Arial" w:hAnsi="Arial" w:cs="Arial"/>
+              </w:rPr>
+              <w:t xml:space="preserve"> i 3 livelli e prima di pranzo ho finito il livello 3</w:t>
             </w:r>
           </w:p>
         </w:tc>
@@ -339,44 +399,6 @@
               <w:rPr>
                 <w:rFonts w:ascii="Arial" w:hAnsi="Arial" w:cs="Arial"/>
               </w:rPr>
-              <w:t>10:05-11:35</w:t>
-            </w:r>
-          </w:p>
-        </w:tc>
-        <w:tc>
-          <w:tcPr>
-            <w:tcW w:w="8215" w:type="dxa"/>
-          </w:tcPr>
-          <w:p>
-            <w:pPr>
-              <w:rPr>
-                <w:rFonts w:ascii="Arial" w:hAnsi="Arial" w:cs="Arial"/>
-              </w:rPr>
-            </w:pPr>
-            <w:r>
-              <w:rPr>
-                <w:rFonts w:ascii="Arial" w:hAnsi="Arial" w:cs="Arial"/>
-              </w:rPr>
-              <w:t>Continuazione costruzione labirinto con i vari livelli</w:t>
-            </w:r>
-          </w:p>
-        </w:tc>
-      </w:tr>
-      <w:tr>
-        <w:tc>
-          <w:tcPr>
-            <w:tcW w:w="1413" w:type="dxa"/>
-          </w:tcPr>
-          <w:p>
-            <w:pPr>
-              <w:rPr>
-                <w:rFonts w:ascii="Arial" w:hAnsi="Arial" w:cs="Arial"/>
-              </w:rPr>
-            </w:pPr>
-            <w:r>
-              <w:rPr>
-                <w:rFonts w:ascii="Arial" w:hAnsi="Arial" w:cs="Arial"/>
-              </w:rPr>
               <w:t>13:15-14:45</w:t>
             </w:r>
           </w:p>
@@ -395,10 +417,8 @@
               <w:rPr>
                 <w:rFonts w:ascii="Arial" w:hAnsi="Arial" w:cs="Arial"/>
               </w:rPr>
-              <w:t>Conclusione costruzione labirinto grezzo</w:t>
+              <w:t>Ho concluso sia il livello 2 e 1 e ho documentato tutto quello che ho fatto</w:t>
             </w:r>
-            <w:bookmarkStart w:id="3" w:name="_GoBack"/>
-            <w:bookmarkEnd w:id="3"/>
           </w:p>
         </w:tc>
       </w:tr>
@@ -454,6 +474,54 @@
                 <w:rFonts w:ascii="Arial" w:hAnsi="Arial" w:cs="Arial"/>
               </w:rPr>
             </w:pPr>
+            <w:r>
+              <w:rPr>
+                <w:rFonts w:ascii="Arial" w:hAnsi="Arial" w:cs="Arial"/>
+              </w:rPr>
+              <w:t xml:space="preserve">Ho avuto problemi di proxy ad utilizzare </w:t>
+            </w:r>
+            <w:proofErr w:type="spellStart"/>
+            <w:r>
+              <w:rPr>
+                <w:rFonts w:ascii="Arial" w:hAnsi="Arial" w:cs="Arial"/>
+              </w:rPr>
+              <w:t>git</w:t>
+            </w:r>
+            <w:proofErr w:type="spellEnd"/>
+            <w:r>
+              <w:rPr>
+                <w:rFonts w:ascii="Arial" w:hAnsi="Arial" w:cs="Arial"/>
+              </w:rPr>
+              <w:t xml:space="preserve">, mi dava un errore strano quando cercavo di fare un </w:t>
+            </w:r>
+            <w:proofErr w:type="spellStart"/>
+            <w:r>
+              <w:rPr>
+                <w:rFonts w:ascii="Arial" w:hAnsi="Arial" w:cs="Arial"/>
+              </w:rPr>
+              <w:t>push</w:t>
+            </w:r>
+            <w:proofErr w:type="spellEnd"/>
+            <w:r>
+              <w:rPr>
+                <w:rFonts w:ascii="Arial" w:hAnsi="Arial" w:cs="Arial"/>
+              </w:rPr>
+              <w:t xml:space="preserve">, riconfigurando </w:t>
+            </w:r>
+            <w:proofErr w:type="spellStart"/>
+            <w:r>
+              <w:rPr>
+                <w:rFonts w:ascii="Arial" w:hAnsi="Arial" w:cs="Arial"/>
+              </w:rPr>
+              <w:t>git</w:t>
+            </w:r>
+            <w:proofErr w:type="spellEnd"/>
+            <w:r>
+              <w:rPr>
+                <w:rFonts w:ascii="Arial" w:hAnsi="Arial" w:cs="Arial"/>
+              </w:rPr>
+              <w:t xml:space="preserve"> in locale si è messo a posto il problema</w:t>
+            </w:r>
           </w:p>
         </w:tc>
       </w:tr>
@@ -506,6 +574,12 @@
                 <w:rFonts w:ascii="Arial" w:hAnsi="Arial" w:cs="Arial"/>
               </w:rPr>
             </w:pPr>
+            <w:r>
+              <w:rPr>
+                <w:rFonts w:ascii="Arial" w:hAnsi="Arial" w:cs="Arial"/>
+              </w:rPr>
+              <w:t>Rispetto alla pianificazione siamo indietro di qualche ora, ma non è un problema perché abbiamo una settimana di cuscino</w:t>
+            </w:r>
           </w:p>
         </w:tc>
       </w:tr>
@@ -544,6 +618,36 @@
               </w:rPr>
               <w:t>Programma di massima per la prossima giornata di lavoro</w:t>
             </w:r>
+          </w:p>
+        </w:tc>
+      </w:tr>
+      <w:tr>
+        <w:tc>
+          <w:tcPr>
+            <w:tcW w:w="9628" w:type="dxa"/>
+            <w:shd w:val="clear" w:color="auto" w:fill="FFFFFF" w:themeFill="background1"/>
+          </w:tcPr>
+          <w:p>
+            <w:pPr>
+              <w:rPr>
+                <w:rFonts w:ascii="Arial" w:hAnsi="Arial" w:cs="Arial"/>
+              </w:rPr>
+            </w:pPr>
+            <w:r>
+              <w:rPr>
+                <w:rFonts w:ascii="Arial" w:hAnsi="Arial" w:cs="Arial"/>
+              </w:rPr>
+              <w:t>Per la prossima giornata di lavoro dovrei iniziare e finire le decorazioni di tutti i livelli, inserendo chiavi porte, tutti i modelli 3d necessari</w:t>
+            </w:r>
+          </w:p>
+          <w:p>
+            <w:pPr>
+              <w:rPr>
+                <w:rFonts w:ascii="Arial" w:hAnsi="Arial" w:cs="Arial"/>
+              </w:rPr>
+            </w:pPr>
+            <w:bookmarkStart w:id="3" w:name="_GoBack"/>
+            <w:bookmarkEnd w:id="3"/>
           </w:p>
         </w:tc>
       </w:tr>
@@ -4238,6 +4342,7 @@
     <w:rsid w:val="00917E6C"/>
     <w:rsid w:val="00923218"/>
     <w:rsid w:val="00925A3A"/>
+    <w:rsid w:val="0094696E"/>
     <w:rsid w:val="0095694A"/>
     <w:rsid w:val="00997E7D"/>
     <w:rsid w:val="009D5B0A"/>
@@ -5083,7 +5188,7 @@
 </file>
 
 <file path=customXml/itemProps1.xml><?xml version="1.0" encoding="utf-8"?>
-<ds:datastoreItem xmlns:ds="http://schemas.openxmlformats.org/officeDocument/2006/customXml" ds:itemID="{7E69A531-6369-4765-B1F9-35099ABB9549}">
+<ds:datastoreItem xmlns:ds="http://schemas.openxmlformats.org/officeDocument/2006/customXml" ds:itemID="{3D79C962-8AA0-4EF0-9B89-338CC07AF212}">
   <ds:schemaRefs>
     <ds:schemaRef ds:uri="http://schemas.openxmlformats.org/officeDocument/2006/bibliography"/>
   </ds:schemaRefs>
